--- a/public/Commercial-Offer.Teach-Me.com.ua.docx
+++ b/public/Commercial-Offer.Teach-Me.com.ua.docx
@@ -75,17 +75,6 @@
         <w:spacing w:after="0" w:line="240" w:lineRule="auto"/>
         <w:rPr>
           <w:rFonts w:ascii="Times New Roman" w:eastAsia="Times New Roman" w:hAnsi="Times New Roman" w:cs="Times New Roman"/>
-          <w:sz w:val="24"/>
-          <w:szCs w:val="24"/>
-          <w:lang w:eastAsia="ru-RU"/>
-        </w:rPr>
-      </w:pPr>
-    </w:p>
-    <w:p>
-      <w:pPr>
-        <w:spacing w:after="0" w:line="240" w:lineRule="auto"/>
-        <w:rPr>
-          <w:rFonts w:ascii="Times New Roman" w:eastAsia="Times New Roman" w:hAnsi="Times New Roman" w:cs="Times New Roman"/>
           <w:b/>
           <w:sz w:val="40"/>
           <w:szCs w:val="40"/>
@@ -113,17 +102,6 @@
           <w:lang w:eastAsia="ru-RU"/>
         </w:rPr>
       </w:pPr>
-    </w:p>
-    <w:p>
-      <w:pPr>
-        <w:spacing w:after="0" w:line="240" w:lineRule="auto"/>
-        <w:rPr>
-          <w:rFonts w:ascii="Times New Roman" w:eastAsia="Times New Roman" w:hAnsi="Times New Roman" w:cs="Times New Roman"/>
-          <w:sz w:val="24"/>
-          <w:szCs w:val="24"/>
-          <w:lang w:eastAsia="ru-RU"/>
-        </w:rPr>
-      </w:pPr>
       <w:proofErr w:type="spellStart"/>
       <w:r>
         <w:rPr>
@@ -294,32 +272,379 @@
         <w:rPr>
           <w:rFonts w:ascii="Times New Roman" w:hAnsi="Times New Roman" w:cs="Times New Roman"/>
         </w:rPr>
-        <w:t>а так же в кинотеатрах, ресторанах, выставочных центрах и на всевозможных семинарах,</w:t>
-      </w:r>
-      <w:r>
-        <w:rPr>
-          <w:rFonts w:ascii="Times New Roman" w:hAnsi="Times New Roman" w:cs="Times New Roman"/>
+        <w:t xml:space="preserve">а так же </w:t>
+      </w:r>
+      <w:r>
+        <w:rPr>
+          <w:rFonts w:ascii="Times New Roman" w:hAnsi="Times New Roman" w:cs="Times New Roman"/>
+        </w:rPr>
+        <w:t>на радио</w:t>
+      </w:r>
+      <w:proofErr w:type="gramStart"/>
+      <w:r>
+        <w:rPr>
+          <w:rFonts w:ascii="Times New Roman" w:hAnsi="Times New Roman" w:cs="Times New Roman"/>
+        </w:rPr>
+        <w:t>,</w:t>
+      </w:r>
+      <w:r>
+        <w:rPr>
+          <w:rFonts w:ascii="Times New Roman" w:hAnsi="Times New Roman" w:cs="Times New Roman"/>
+        </w:rPr>
+        <w:t>в</w:t>
+      </w:r>
+      <w:proofErr w:type="gramEnd"/>
+      <w:r>
+        <w:rPr>
+          <w:rFonts w:ascii="Times New Roman" w:hAnsi="Times New Roman" w:cs="Times New Roman"/>
+        </w:rPr>
+        <w:t xml:space="preserve"> кинотеатрах, ресторанах, выставочных центрах и на всевозможных семинарах, тренингах, мероприятиях</w:t>
+      </w:r>
+      <w:r>
+        <w:t>.</w:t>
+      </w:r>
+      <w:r>
+        <w:rPr>
+          <w:rFonts w:ascii="Times New Roman" w:eastAsia="Times New Roman" w:hAnsi="Times New Roman" w:cs="Times New Roman"/>
+          <w:sz w:val="24"/>
+          <w:szCs w:val="24"/>
+          <w:lang w:eastAsia="ru-RU"/>
+        </w:rPr>
+        <w:t xml:space="preserve"> Таким </w:t>
+      </w:r>
+      <w:proofErr w:type="gramStart"/>
+      <w:r>
+        <w:rPr>
+          <w:rFonts w:ascii="Times New Roman" w:eastAsia="Times New Roman" w:hAnsi="Times New Roman" w:cs="Times New Roman"/>
+          <w:sz w:val="24"/>
+          <w:szCs w:val="24"/>
+          <w:lang w:eastAsia="ru-RU"/>
+        </w:rPr>
+        <w:t>образом</w:t>
+      </w:r>
+      <w:proofErr w:type="gramEnd"/>
+      <w:r>
+        <w:rPr>
+          <w:rFonts w:ascii="Times New Roman" w:eastAsia="Times New Roman" w:hAnsi="Times New Roman" w:cs="Times New Roman"/>
+          <w:sz w:val="24"/>
+          <w:szCs w:val="24"/>
+          <w:lang w:eastAsia="ru-RU"/>
+        </w:rPr>
+        <w:t xml:space="preserve"> о ваших уроках узнает как можно больше потенциальных студентов.</w:t>
+      </w:r>
+    </w:p>
+    <w:p>
+      <w:pPr>
+        <w:spacing w:after="0" w:line="240" w:lineRule="auto"/>
+        <w:rPr>
+          <w:rFonts w:ascii="Times New Roman" w:eastAsia="Times New Roman" w:hAnsi="Times New Roman" w:cs="Times New Roman"/>
+          <w:sz w:val="24"/>
+          <w:szCs w:val="24"/>
+          <w:lang w:eastAsia="ru-RU"/>
+        </w:rPr>
+      </w:pPr>
+    </w:p>
+    <w:p>
+      <w:pPr>
+        <w:spacing w:after="0" w:line="240" w:lineRule="auto"/>
+        <w:rPr>
+          <w:rFonts w:ascii="Times New Roman" w:eastAsia="Times New Roman" w:hAnsi="Times New Roman" w:cs="Times New Roman"/>
+          <w:sz w:val="24"/>
+          <w:szCs w:val="24"/>
+          <w:lang w:eastAsia="ru-RU"/>
+        </w:rPr>
+      </w:pPr>
+      <w:r>
+        <w:rPr>
+          <w:rFonts w:ascii="Times New Roman" w:eastAsia="Times New Roman" w:hAnsi="Times New Roman" w:cs="Times New Roman"/>
+          <w:sz w:val="24"/>
+          <w:szCs w:val="24"/>
+          <w:lang w:eastAsia="ru-RU"/>
+        </w:rPr>
+        <w:t>Разместите в личном кабинете подробную информацию о том, чему Вы можете и хотите научить других,</w:t>
+      </w:r>
+    </w:p>
+    <w:p>
+      <w:pPr>
+        <w:spacing w:after="0" w:line="240" w:lineRule="auto"/>
+        <w:rPr>
+          <w:rFonts w:ascii="Times New Roman" w:eastAsia="Times New Roman" w:hAnsi="Times New Roman" w:cs="Times New Roman"/>
+          <w:sz w:val="24"/>
+          <w:szCs w:val="24"/>
+          <w:lang w:eastAsia="ru-RU"/>
+        </w:rPr>
+      </w:pPr>
+      <w:r>
+        <w:rPr>
+          <w:rFonts w:ascii="Times New Roman" w:eastAsia="Times New Roman" w:hAnsi="Times New Roman" w:cs="Times New Roman"/>
+          <w:sz w:val="24"/>
+          <w:szCs w:val="24"/>
+          <w:lang w:eastAsia="ru-RU"/>
+        </w:rPr>
+        <w:t>- и её непременно увидят Ваши будущие ученики, блуждающие по просторам интернета в поисках именно Вашего урока. </w:t>
+      </w:r>
+    </w:p>
+    <w:p>
+      <w:pPr>
+        <w:spacing w:after="0" w:line="240" w:lineRule="auto"/>
+        <w:rPr>
+          <w:rFonts w:ascii="Times New Roman" w:eastAsia="Times New Roman" w:hAnsi="Times New Roman" w:cs="Times New Roman"/>
+          <w:sz w:val="24"/>
+          <w:szCs w:val="24"/>
+          <w:lang w:eastAsia="ru-RU"/>
+        </w:rPr>
+      </w:pPr>
+    </w:p>
+    <w:p>
+      <w:pPr>
+        <w:spacing w:after="0" w:line="240" w:lineRule="auto"/>
+        <w:rPr>
+          <w:rFonts w:ascii="Times New Roman" w:eastAsia="Times New Roman" w:hAnsi="Times New Roman" w:cs="Times New Roman"/>
+          <w:sz w:val="24"/>
+          <w:szCs w:val="24"/>
+          <w:lang w:eastAsia="ru-RU"/>
+        </w:rPr>
+      </w:pPr>
+      <w:r>
+        <w:rPr>
+          <w:rFonts w:ascii="Times New Roman" w:eastAsia="Times New Roman" w:hAnsi="Times New Roman" w:cs="Times New Roman"/>
+          <w:sz w:val="24"/>
+          <w:szCs w:val="24"/>
+          <w:lang w:eastAsia="ru-RU"/>
+        </w:rPr>
+        <w:t>Сайт</w:t>
+      </w:r>
+      <w:r>
+        <w:rPr>
+          <w:rFonts w:ascii="Times New Roman" w:eastAsia="Times New Roman" w:hAnsi="Times New Roman" w:cs="Times New Roman"/>
+          <w:sz w:val="24"/>
+          <w:szCs w:val="24"/>
+          <w:lang w:eastAsia="ru-RU"/>
+        </w:rPr>
+        <w:t xml:space="preserve"> является эффективной площадкой для всех, кто предлагает услуги в сфере обучения, развития, спорта для всей семьи. Ведь </w:t>
+      </w:r>
+      <w:proofErr w:type="spellStart"/>
+      <w:r>
+        <w:rPr>
+          <w:rFonts w:ascii="Times New Roman" w:eastAsia="Times New Roman" w:hAnsi="Times New Roman" w:cs="Times New Roman"/>
+          <w:sz w:val="24"/>
+          <w:szCs w:val="24"/>
+          <w:lang w:eastAsia="ru-RU"/>
+        </w:rPr>
+        <w:t>Teach-me</w:t>
+      </w:r>
+      <w:proofErr w:type="spellEnd"/>
+      <w:r>
+        <w:rPr>
+          <w:rFonts w:ascii="Times New Roman" w:eastAsia="Times New Roman" w:hAnsi="Times New Roman" w:cs="Times New Roman"/>
+          <w:sz w:val="24"/>
+          <w:szCs w:val="24"/>
+          <w:lang w:eastAsia="ru-RU"/>
+        </w:rPr>
+        <w:t xml:space="preserve"> тесно </w:t>
+      </w:r>
+      <w:proofErr w:type="gramStart"/>
+      <w:r>
+        <w:rPr>
+          <w:rFonts w:ascii="Times New Roman" w:eastAsia="Times New Roman" w:hAnsi="Times New Roman" w:cs="Times New Roman"/>
+          <w:sz w:val="24"/>
+          <w:szCs w:val="24"/>
+          <w:lang w:eastAsia="ru-RU"/>
+        </w:rPr>
+        <w:t>связан</w:t>
+      </w:r>
+      <w:proofErr w:type="gramEnd"/>
+      <w:r>
+        <w:rPr>
+          <w:rFonts w:ascii="Times New Roman" w:eastAsia="Times New Roman" w:hAnsi="Times New Roman" w:cs="Times New Roman"/>
+          <w:sz w:val="24"/>
+          <w:szCs w:val="24"/>
+          <w:lang w:eastAsia="ru-RU"/>
+        </w:rPr>
+        <w:t xml:space="preserve"> с целевой аудиторией и имеет широкие возможности взаимодействия с ней. Подумайте: попадая на сайт, пользователи уже настроены на получение сведений в данной области, поэтому активно воспринимают информацию.</w:t>
+      </w:r>
+    </w:p>
+    <w:p>
+      <w:pPr>
+        <w:spacing w:after="0" w:line="240" w:lineRule="auto"/>
+        <w:rPr>
+          <w:rFonts w:ascii="Times New Roman" w:eastAsia="Times New Roman" w:hAnsi="Times New Roman" w:cs="Times New Roman"/>
+          <w:sz w:val="24"/>
+          <w:szCs w:val="24"/>
+          <w:lang w:eastAsia="ru-RU"/>
+        </w:rPr>
+      </w:pPr>
+    </w:p>
+    <w:p>
+      <w:pPr>
+        <w:spacing w:after="0" w:line="240" w:lineRule="auto"/>
+        <w:rPr>
+          <w:rFonts w:ascii="Times New Roman" w:eastAsia="Times New Roman" w:hAnsi="Times New Roman" w:cs="Times New Roman"/>
+          <w:sz w:val="24"/>
+          <w:szCs w:val="24"/>
+          <w:lang w:eastAsia="ru-RU"/>
+        </w:rPr>
+      </w:pPr>
+      <w:r>
+        <w:rPr>
+          <w:rFonts w:ascii="Times New Roman" w:eastAsia="Times New Roman" w:hAnsi="Times New Roman" w:cs="Times New Roman"/>
+          <w:sz w:val="24"/>
+          <w:szCs w:val="24"/>
+          <w:lang w:eastAsia="ru-RU"/>
+        </w:rPr>
+        <w:t xml:space="preserve">Для продвижения портала в Сети мы используем широкие возможности лидирующих социальных сетей, таких как </w:t>
+      </w:r>
+      <w:proofErr w:type="spellStart"/>
+      <w:r>
+        <w:rPr>
+          <w:rFonts w:ascii="Times New Roman" w:eastAsia="Times New Roman" w:hAnsi="Times New Roman" w:cs="Times New Roman"/>
+          <w:sz w:val="24"/>
+          <w:szCs w:val="24"/>
+          <w:lang w:eastAsia="ru-RU"/>
+        </w:rPr>
+        <w:t>ВКонтакте</w:t>
+      </w:r>
+      <w:proofErr w:type="spellEnd"/>
+      <w:r>
+        <w:rPr>
+          <w:rFonts w:ascii="Times New Roman" w:eastAsia="Times New Roman" w:hAnsi="Times New Roman" w:cs="Times New Roman"/>
+          <w:sz w:val="24"/>
+          <w:szCs w:val="24"/>
+          <w:lang w:eastAsia="ru-RU"/>
+        </w:rPr>
+        <w:t xml:space="preserve">, </w:t>
+      </w:r>
+      <w:proofErr w:type="spellStart"/>
+      <w:r>
+        <w:rPr>
+          <w:rFonts w:ascii="Times New Roman" w:eastAsia="Times New Roman" w:hAnsi="Times New Roman" w:cs="Times New Roman"/>
+          <w:sz w:val="24"/>
+          <w:szCs w:val="24"/>
+          <w:lang w:eastAsia="ru-RU"/>
+        </w:rPr>
+        <w:t>Facebook</w:t>
+      </w:r>
+      <w:proofErr w:type="spellEnd"/>
+      <w:r>
+        <w:rPr>
+          <w:rFonts w:ascii="Times New Roman" w:eastAsia="Times New Roman" w:hAnsi="Times New Roman" w:cs="Times New Roman"/>
+          <w:sz w:val="24"/>
+          <w:szCs w:val="24"/>
+          <w:lang w:eastAsia="ru-RU"/>
+        </w:rPr>
+        <w:t xml:space="preserve">, </w:t>
+      </w:r>
+      <w:proofErr w:type="spellStart"/>
+      <w:r>
+        <w:rPr>
+          <w:rFonts w:ascii="Times New Roman" w:eastAsia="Times New Roman" w:hAnsi="Times New Roman" w:cs="Times New Roman"/>
+          <w:sz w:val="24"/>
+          <w:szCs w:val="24"/>
+          <w:lang w:eastAsia="ru-RU"/>
+        </w:rPr>
+        <w:t>Twitter</w:t>
+      </w:r>
+      <w:proofErr w:type="spellEnd"/>
+      <w:r>
+        <w:rPr>
+          <w:rFonts w:ascii="Times New Roman" w:eastAsia="Times New Roman" w:hAnsi="Times New Roman" w:cs="Times New Roman"/>
+          <w:sz w:val="24"/>
+          <w:szCs w:val="24"/>
+          <w:lang w:eastAsia="ru-RU"/>
+        </w:rPr>
+        <w:t>.</w:t>
+      </w:r>
+    </w:p>
+    <w:p>
+      <w:pPr>
+        <w:spacing w:after="0" w:line="240" w:lineRule="auto"/>
+        <w:rPr>
+          <w:rFonts w:ascii="Times New Roman" w:eastAsia="Times New Roman" w:hAnsi="Times New Roman" w:cs="Times New Roman"/>
+          <w:sz w:val="24"/>
+          <w:szCs w:val="24"/>
+          <w:lang w:eastAsia="ru-RU"/>
+        </w:rPr>
+      </w:pPr>
+    </w:p>
+    <w:p>
+      <w:pPr>
+        <w:spacing w:after="0" w:line="240" w:lineRule="auto"/>
+        <w:rPr>
+          <w:rFonts w:ascii="Times New Roman" w:eastAsia="Times New Roman" w:hAnsi="Times New Roman" w:cs="Times New Roman"/>
+          <w:sz w:val="24"/>
+          <w:szCs w:val="24"/>
+          <w:lang w:eastAsia="ru-RU"/>
+        </w:rPr>
+      </w:pPr>
+      <w:r>
+        <w:rPr>
+          <w:rFonts w:ascii="Times New Roman" w:eastAsia="Times New Roman" w:hAnsi="Times New Roman" w:cs="Times New Roman"/>
+          <w:sz w:val="24"/>
+          <w:szCs w:val="24"/>
+          <w:lang w:eastAsia="ru-RU"/>
+        </w:rPr>
+        <w:t>Зарегистрировавшись на нашем портале, вы сможете:</w:t>
+      </w:r>
+    </w:p>
+    <w:p>
+      <w:pPr>
+        <w:spacing w:after="0" w:line="240" w:lineRule="auto"/>
+        <w:rPr>
+          <w:rFonts w:ascii="Times New Roman" w:eastAsia="Times New Roman" w:hAnsi="Times New Roman" w:cs="Times New Roman"/>
+          <w:sz w:val="24"/>
+          <w:szCs w:val="24"/>
+          <w:lang w:eastAsia="ru-RU"/>
+        </w:rPr>
+      </w:pPr>
+      <w:r>
+        <w:rPr>
+          <w:rFonts w:ascii="Times New Roman" w:eastAsia="Times New Roman" w:hAnsi="Times New Roman" w:cs="Times New Roman"/>
+          <w:sz w:val="24"/>
+          <w:szCs w:val="24"/>
+          <w:lang w:eastAsia="ru-RU"/>
+        </w:rPr>
+        <w:t>-  вести персональную страницу в своем личном кабинете (подробная информация, история, преподаватели, программы обучения);</w:t>
+      </w:r>
+    </w:p>
+    <w:p>
+      <w:pPr>
+        <w:spacing w:after="0" w:line="240" w:lineRule="auto"/>
+        <w:rPr>
+          <w:rFonts w:ascii="Times New Roman" w:eastAsia="Times New Roman" w:hAnsi="Times New Roman" w:cs="Times New Roman"/>
+          <w:sz w:val="24"/>
+          <w:szCs w:val="24"/>
+          <w:lang w:eastAsia="ru-RU"/>
+        </w:rPr>
+      </w:pPr>
+      <w:r>
+        <w:rPr>
+          <w:rFonts w:ascii="Times New Roman" w:eastAsia="Times New Roman" w:hAnsi="Times New Roman" w:cs="Times New Roman"/>
+          <w:sz w:val="24"/>
+          <w:szCs w:val="24"/>
+          <w:lang w:eastAsia="ru-RU"/>
+        </w:rPr>
+        <w:t xml:space="preserve">-  общаться </w:t>
+      </w:r>
+      <w:proofErr w:type="gramStart"/>
+      <w:r>
+        <w:rPr>
+          <w:rFonts w:ascii="Times New Roman" w:eastAsia="Times New Roman" w:hAnsi="Times New Roman" w:cs="Times New Roman"/>
+          <w:sz w:val="24"/>
+          <w:szCs w:val="24"/>
+          <w:lang w:eastAsia="ru-RU"/>
+        </w:rPr>
+        <w:t>с</w:t>
+      </w:r>
+      <w:proofErr w:type="gramEnd"/>
+      <w:r>
+        <w:rPr>
+          <w:rFonts w:ascii="Times New Roman" w:eastAsia="Times New Roman" w:hAnsi="Times New Roman" w:cs="Times New Roman"/>
+          <w:sz w:val="24"/>
+          <w:szCs w:val="24"/>
+          <w:lang w:eastAsia="ru-RU"/>
         </w:rPr>
         <w:t xml:space="preserve"> </w:t>
       </w:r>
-      <w:r>
-        <w:rPr>
-          <w:rFonts w:ascii="Times New Roman" w:hAnsi="Times New Roman" w:cs="Times New Roman"/>
-        </w:rPr>
-        <w:t>тренингах, мероприятиях</w:t>
-      </w:r>
-      <w:r>
-        <w:t>.</w:t>
-      </w:r>
-      <w:r>
-        <w:rPr>
-          <w:rFonts w:ascii="Times New Roman" w:eastAsia="Times New Roman" w:hAnsi="Times New Roman" w:cs="Times New Roman"/>
-          <w:sz w:val="24"/>
-          <w:szCs w:val="24"/>
-          <w:lang w:eastAsia="ru-RU"/>
-        </w:rPr>
-        <w:t xml:space="preserve"> Таким </w:t>
-      </w:r>
       <w:proofErr w:type="gramStart"/>
       <w:r>
         <w:rPr>
@@ -328,7 +653,7 @@
           <w:szCs w:val="24"/>
           <w:lang w:eastAsia="ru-RU"/>
         </w:rPr>
-        <w:t>образом</w:t>
+        <w:t>ученикам</w:t>
       </w:r>
       <w:proofErr w:type="gramEnd"/>
       <w:r>
@@ -338,354 +663,6 @@
           <w:szCs w:val="24"/>
           <w:lang w:eastAsia="ru-RU"/>
         </w:rPr>
-        <w:t xml:space="preserve"> о ваших уроках узнает как можно больше потенциальных студентов.</w:t>
-      </w:r>
-    </w:p>
-    <w:p>
-      <w:pPr>
-        <w:spacing w:after="0" w:line="240" w:lineRule="auto"/>
-        <w:rPr>
-          <w:rFonts w:ascii="Times New Roman" w:eastAsia="Times New Roman" w:hAnsi="Times New Roman" w:cs="Times New Roman"/>
-          <w:sz w:val="24"/>
-          <w:szCs w:val="24"/>
-          <w:lang w:eastAsia="ru-RU"/>
-        </w:rPr>
-      </w:pPr>
-      <w:bookmarkStart w:id="0" w:name="_GoBack"/>
-      <w:bookmarkEnd w:id="0"/>
-    </w:p>
-    <w:p>
-      <w:pPr>
-        <w:spacing w:after="0" w:line="240" w:lineRule="auto"/>
-        <w:rPr>
-          <w:rFonts w:ascii="Times New Roman" w:eastAsia="Times New Roman" w:hAnsi="Times New Roman" w:cs="Times New Roman"/>
-          <w:sz w:val="24"/>
-          <w:szCs w:val="24"/>
-          <w:lang w:eastAsia="ru-RU"/>
-        </w:rPr>
-      </w:pPr>
-      <w:r>
-        <w:rPr>
-          <w:rFonts w:ascii="Times New Roman" w:eastAsia="Times New Roman" w:hAnsi="Times New Roman" w:cs="Times New Roman"/>
-          <w:sz w:val="24"/>
-          <w:szCs w:val="24"/>
-          <w:lang w:eastAsia="ru-RU"/>
-        </w:rPr>
-        <w:t>Разместите в личном кабинете подробную информацию о том, чему Вы можете и хотите научить других,</w:t>
-      </w:r>
-    </w:p>
-    <w:p>
-      <w:pPr>
-        <w:spacing w:after="0" w:line="240" w:lineRule="auto"/>
-        <w:rPr>
-          <w:rFonts w:ascii="Times New Roman" w:eastAsia="Times New Roman" w:hAnsi="Times New Roman" w:cs="Times New Roman"/>
-          <w:sz w:val="24"/>
-          <w:szCs w:val="24"/>
-          <w:lang w:eastAsia="ru-RU"/>
-        </w:rPr>
-      </w:pPr>
-      <w:r>
-        <w:rPr>
-          <w:rFonts w:ascii="Times New Roman" w:eastAsia="Times New Roman" w:hAnsi="Times New Roman" w:cs="Times New Roman"/>
-          <w:sz w:val="24"/>
-          <w:szCs w:val="24"/>
-          <w:lang w:eastAsia="ru-RU"/>
-        </w:rPr>
-        <w:t>- и её непременно увидят Ваши будущие ученики, блуждающие по просторам интернета в поисках именно Вашего урока. </w:t>
-      </w:r>
-    </w:p>
-    <w:p>
-      <w:pPr>
-        <w:spacing w:after="0" w:line="240" w:lineRule="auto"/>
-        <w:rPr>
-          <w:rFonts w:ascii="Times New Roman" w:eastAsia="Times New Roman" w:hAnsi="Times New Roman" w:cs="Times New Roman"/>
-          <w:sz w:val="24"/>
-          <w:szCs w:val="24"/>
-          <w:lang w:eastAsia="ru-RU"/>
-        </w:rPr>
-      </w:pPr>
-    </w:p>
-    <w:p>
-      <w:pPr>
-        <w:spacing w:after="0" w:line="240" w:lineRule="auto"/>
-        <w:rPr>
-          <w:rFonts w:ascii="Times New Roman" w:eastAsia="Times New Roman" w:hAnsi="Times New Roman" w:cs="Times New Roman"/>
-          <w:sz w:val="24"/>
-          <w:szCs w:val="24"/>
-          <w:lang w:eastAsia="ru-RU"/>
-        </w:rPr>
-      </w:pPr>
-      <w:r>
-        <w:rPr>
-          <w:rFonts w:ascii="Times New Roman" w:eastAsia="Times New Roman" w:hAnsi="Times New Roman" w:cs="Times New Roman"/>
-          <w:sz w:val="24"/>
-          <w:szCs w:val="24"/>
-          <w:lang w:eastAsia="ru-RU"/>
-        </w:rPr>
-        <w:t xml:space="preserve">Портал является эффективной площадкой для всех, кто предлагает услуги в сфере обучения, развития, спорта для всей семьи. Ведь </w:t>
-      </w:r>
-      <w:proofErr w:type="spellStart"/>
-      <w:r>
-        <w:rPr>
-          <w:rFonts w:ascii="Times New Roman" w:eastAsia="Times New Roman" w:hAnsi="Times New Roman" w:cs="Times New Roman"/>
-          <w:sz w:val="24"/>
-          <w:szCs w:val="24"/>
-          <w:lang w:eastAsia="ru-RU"/>
-        </w:rPr>
-        <w:t>Teach-me</w:t>
-      </w:r>
-      <w:proofErr w:type="spellEnd"/>
-      <w:r>
-        <w:rPr>
-          <w:rFonts w:ascii="Times New Roman" w:eastAsia="Times New Roman" w:hAnsi="Times New Roman" w:cs="Times New Roman"/>
-          <w:sz w:val="24"/>
-          <w:szCs w:val="24"/>
-          <w:lang w:eastAsia="ru-RU"/>
-        </w:rPr>
-        <w:t xml:space="preserve"> тесно </w:t>
-      </w:r>
-      <w:proofErr w:type="gramStart"/>
-      <w:r>
-        <w:rPr>
-          <w:rFonts w:ascii="Times New Roman" w:eastAsia="Times New Roman" w:hAnsi="Times New Roman" w:cs="Times New Roman"/>
-          <w:sz w:val="24"/>
-          <w:szCs w:val="24"/>
-          <w:lang w:eastAsia="ru-RU"/>
-        </w:rPr>
-        <w:t>связан</w:t>
-      </w:r>
-      <w:proofErr w:type="gramEnd"/>
-      <w:r>
-        <w:rPr>
-          <w:rFonts w:ascii="Times New Roman" w:eastAsia="Times New Roman" w:hAnsi="Times New Roman" w:cs="Times New Roman"/>
-          <w:sz w:val="24"/>
-          <w:szCs w:val="24"/>
-          <w:lang w:eastAsia="ru-RU"/>
-        </w:rPr>
-        <w:t xml:space="preserve"> с целевой аудиторией и имеет широкие возможности взаимодействия с ней. Подумайте: попадая на сайт, пользователи уже настроены на получение сведений в данной области, поэтому активно воспринимают информацию.</w:t>
-      </w:r>
-    </w:p>
-    <w:p>
-      <w:pPr>
-        <w:spacing w:after="0" w:line="240" w:lineRule="auto"/>
-        <w:rPr>
-          <w:rFonts w:ascii="Times New Roman" w:eastAsia="Times New Roman" w:hAnsi="Times New Roman" w:cs="Times New Roman"/>
-          <w:sz w:val="24"/>
-          <w:szCs w:val="24"/>
-          <w:lang w:eastAsia="ru-RU"/>
-        </w:rPr>
-      </w:pPr>
-    </w:p>
-    <w:p>
-      <w:pPr>
-        <w:spacing w:after="0" w:line="240" w:lineRule="auto"/>
-        <w:rPr>
-          <w:rFonts w:ascii="Times New Roman" w:eastAsia="Times New Roman" w:hAnsi="Times New Roman" w:cs="Times New Roman"/>
-          <w:sz w:val="24"/>
-          <w:szCs w:val="24"/>
-          <w:lang w:eastAsia="ru-RU"/>
-        </w:rPr>
-      </w:pPr>
-      <w:r>
-        <w:rPr>
-          <w:rFonts w:ascii="Times New Roman" w:eastAsia="Times New Roman" w:hAnsi="Times New Roman" w:cs="Times New Roman"/>
-          <w:sz w:val="24"/>
-          <w:szCs w:val="24"/>
-          <w:lang w:eastAsia="ru-RU"/>
-        </w:rPr>
-        <w:t xml:space="preserve">Для продвижения портала в Сети мы используем широкие возможности лидирующих социальных сетей, таких как </w:t>
-      </w:r>
-      <w:proofErr w:type="spellStart"/>
-      <w:r>
-        <w:rPr>
-          <w:rFonts w:ascii="Times New Roman" w:eastAsia="Times New Roman" w:hAnsi="Times New Roman" w:cs="Times New Roman"/>
-          <w:sz w:val="24"/>
-          <w:szCs w:val="24"/>
-          <w:lang w:eastAsia="ru-RU"/>
-        </w:rPr>
-        <w:t>ВКонтакте</w:t>
-      </w:r>
-      <w:proofErr w:type="spellEnd"/>
-      <w:r>
-        <w:rPr>
-          <w:rFonts w:ascii="Times New Roman" w:eastAsia="Times New Roman" w:hAnsi="Times New Roman" w:cs="Times New Roman"/>
-          <w:sz w:val="24"/>
-          <w:szCs w:val="24"/>
-          <w:lang w:eastAsia="ru-RU"/>
-        </w:rPr>
-        <w:t xml:space="preserve">, </w:t>
-      </w:r>
-      <w:proofErr w:type="spellStart"/>
-      <w:r>
-        <w:rPr>
-          <w:rFonts w:ascii="Times New Roman" w:eastAsia="Times New Roman" w:hAnsi="Times New Roman" w:cs="Times New Roman"/>
-          <w:sz w:val="24"/>
-          <w:szCs w:val="24"/>
-          <w:lang w:eastAsia="ru-RU"/>
-        </w:rPr>
-        <w:t>Facebook</w:t>
-      </w:r>
-      <w:proofErr w:type="spellEnd"/>
-      <w:r>
-        <w:rPr>
-          <w:rFonts w:ascii="Times New Roman" w:eastAsia="Times New Roman" w:hAnsi="Times New Roman" w:cs="Times New Roman"/>
-          <w:sz w:val="24"/>
-          <w:szCs w:val="24"/>
-          <w:lang w:eastAsia="ru-RU"/>
-        </w:rPr>
-        <w:t xml:space="preserve">, </w:t>
-      </w:r>
-      <w:proofErr w:type="spellStart"/>
-      <w:r>
-        <w:rPr>
-          <w:rFonts w:ascii="Times New Roman" w:eastAsia="Times New Roman" w:hAnsi="Times New Roman" w:cs="Times New Roman"/>
-          <w:sz w:val="24"/>
-          <w:szCs w:val="24"/>
-          <w:lang w:eastAsia="ru-RU"/>
-        </w:rPr>
-        <w:t>Twitter</w:t>
-      </w:r>
-      <w:proofErr w:type="spellEnd"/>
-      <w:r>
-        <w:rPr>
-          <w:rFonts w:ascii="Times New Roman" w:eastAsia="Times New Roman" w:hAnsi="Times New Roman" w:cs="Times New Roman"/>
-          <w:sz w:val="24"/>
-          <w:szCs w:val="24"/>
-          <w:lang w:eastAsia="ru-RU"/>
-        </w:rPr>
-        <w:t>.</w:t>
-      </w:r>
-    </w:p>
-    <w:p>
-      <w:pPr>
-        <w:spacing w:after="0" w:line="240" w:lineRule="auto"/>
-        <w:rPr>
-          <w:rFonts w:ascii="Times New Roman" w:eastAsia="Times New Roman" w:hAnsi="Times New Roman" w:cs="Times New Roman"/>
-          <w:sz w:val="24"/>
-          <w:szCs w:val="24"/>
-          <w:lang w:eastAsia="ru-RU"/>
-        </w:rPr>
-      </w:pPr>
-    </w:p>
-    <w:p>
-      <w:pPr>
-        <w:spacing w:after="0" w:line="240" w:lineRule="auto"/>
-        <w:rPr>
-          <w:rFonts w:ascii="Times New Roman" w:eastAsia="Times New Roman" w:hAnsi="Times New Roman" w:cs="Times New Roman"/>
-          <w:sz w:val="24"/>
-          <w:szCs w:val="24"/>
-          <w:lang w:eastAsia="ru-RU"/>
-        </w:rPr>
-      </w:pPr>
-      <w:r>
-        <w:rPr>
-          <w:rFonts w:ascii="Times New Roman" w:eastAsia="Times New Roman" w:hAnsi="Times New Roman" w:cs="Times New Roman"/>
-          <w:sz w:val="24"/>
-          <w:szCs w:val="24"/>
-          <w:lang w:eastAsia="ru-RU"/>
-        </w:rPr>
-        <w:t>Зарегистрировавшись на нашем портале, вы сможете:</w:t>
-      </w:r>
-    </w:p>
-    <w:p>
-      <w:pPr>
-        <w:spacing w:after="0" w:line="240" w:lineRule="auto"/>
-        <w:rPr>
-          <w:rFonts w:ascii="Times New Roman" w:eastAsia="Times New Roman" w:hAnsi="Times New Roman" w:cs="Times New Roman"/>
-          <w:sz w:val="24"/>
-          <w:szCs w:val="24"/>
-          <w:lang w:eastAsia="ru-RU"/>
-        </w:rPr>
-      </w:pPr>
-      <w:proofErr w:type="gramStart"/>
-      <w:r>
-        <w:rPr>
-          <w:rFonts w:ascii="Times New Roman" w:eastAsia="Times New Roman" w:hAnsi="Times New Roman" w:cs="Times New Roman"/>
-          <w:sz w:val="24"/>
-          <w:szCs w:val="24"/>
-          <w:lang w:eastAsia="ru-RU"/>
-        </w:rPr>
-        <w:t>-  вести персональную страницу в своем личном кабинете (подробная информация, история, преподаватели, </w:t>
-      </w:r>
-      <w:proofErr w:type="gramEnd"/>
-    </w:p>
-    <w:p>
-      <w:pPr>
-        <w:spacing w:after="0" w:line="240" w:lineRule="auto"/>
-        <w:rPr>
-          <w:rFonts w:ascii="Times New Roman" w:eastAsia="Times New Roman" w:hAnsi="Times New Roman" w:cs="Times New Roman"/>
-          <w:sz w:val="24"/>
-          <w:szCs w:val="24"/>
-          <w:lang w:eastAsia="ru-RU"/>
-        </w:rPr>
-      </w:pPr>
-      <w:r>
-        <w:rPr>
-          <w:rFonts w:ascii="Times New Roman" w:eastAsia="Times New Roman" w:hAnsi="Times New Roman" w:cs="Times New Roman"/>
-          <w:sz w:val="24"/>
-          <w:szCs w:val="24"/>
-          <w:lang w:eastAsia="ru-RU"/>
-        </w:rPr>
-        <w:t>   программы обучения);</w:t>
-      </w:r>
-    </w:p>
-    <w:p>
-      <w:pPr>
-        <w:spacing w:after="0" w:line="240" w:lineRule="auto"/>
-        <w:rPr>
-          <w:rFonts w:ascii="Times New Roman" w:eastAsia="Times New Roman" w:hAnsi="Times New Roman" w:cs="Times New Roman"/>
-          <w:sz w:val="24"/>
-          <w:szCs w:val="24"/>
-          <w:lang w:eastAsia="ru-RU"/>
-        </w:rPr>
-      </w:pPr>
-      <w:r>
-        <w:rPr>
-          <w:rFonts w:ascii="Times New Roman" w:eastAsia="Times New Roman" w:hAnsi="Times New Roman" w:cs="Times New Roman"/>
-          <w:sz w:val="24"/>
-          <w:szCs w:val="24"/>
-          <w:lang w:eastAsia="ru-RU"/>
-        </w:rPr>
-        <w:t xml:space="preserve">-  общаться </w:t>
-      </w:r>
-      <w:proofErr w:type="gramStart"/>
-      <w:r>
-        <w:rPr>
-          <w:rFonts w:ascii="Times New Roman" w:eastAsia="Times New Roman" w:hAnsi="Times New Roman" w:cs="Times New Roman"/>
-          <w:sz w:val="24"/>
-          <w:szCs w:val="24"/>
-          <w:lang w:eastAsia="ru-RU"/>
-        </w:rPr>
-        <w:t>с</w:t>
-      </w:r>
-      <w:proofErr w:type="gramEnd"/>
-      <w:r>
-        <w:rPr>
-          <w:rFonts w:ascii="Times New Roman" w:eastAsia="Times New Roman" w:hAnsi="Times New Roman" w:cs="Times New Roman"/>
-          <w:sz w:val="24"/>
-          <w:szCs w:val="24"/>
-          <w:lang w:eastAsia="ru-RU"/>
-        </w:rPr>
-        <w:t xml:space="preserve"> </w:t>
-      </w:r>
-      <w:proofErr w:type="gramStart"/>
-      <w:r>
-        <w:rPr>
-          <w:rFonts w:ascii="Times New Roman" w:eastAsia="Times New Roman" w:hAnsi="Times New Roman" w:cs="Times New Roman"/>
-          <w:sz w:val="24"/>
-          <w:szCs w:val="24"/>
-          <w:lang w:eastAsia="ru-RU"/>
-        </w:rPr>
-        <w:t>ученикам</w:t>
-      </w:r>
-      <w:proofErr w:type="gramEnd"/>
-      <w:r>
-        <w:rPr>
-          <w:rFonts w:ascii="Times New Roman" w:eastAsia="Times New Roman" w:hAnsi="Times New Roman" w:cs="Times New Roman"/>
-          <w:sz w:val="24"/>
-          <w:szCs w:val="24"/>
-          <w:lang w:eastAsia="ru-RU"/>
-        </w:rPr>
         <w:t xml:space="preserve"> посредством комментариев на странице урока;</w:t>
       </w:r>
     </w:p>
@@ -706,39 +683,8 @@
           <w:szCs w:val="24"/>
           <w:lang w:eastAsia="ru-RU"/>
         </w:rPr>
-        <w:t>-  наконец, увеличить свой заработок - ведь, работая с нами, Вы сможете расширить вдвое, а то и втрое свой </w:t>
-      </w:r>
-    </w:p>
-    <w:p>
-      <w:pPr>
-        <w:spacing w:after="0" w:line="240" w:lineRule="auto"/>
-        <w:rPr>
-          <w:rFonts w:ascii="Times New Roman" w:eastAsia="Times New Roman" w:hAnsi="Times New Roman" w:cs="Times New Roman"/>
-          <w:sz w:val="24"/>
-          <w:szCs w:val="24"/>
-          <w:lang w:eastAsia="ru-RU"/>
-        </w:rPr>
-      </w:pPr>
-      <w:r>
-        <w:rPr>
-          <w:rFonts w:ascii="Times New Roman" w:eastAsia="Times New Roman" w:hAnsi="Times New Roman" w:cs="Times New Roman"/>
-          <w:sz w:val="24"/>
-          <w:szCs w:val="24"/>
-          <w:lang w:eastAsia="ru-RU"/>
-        </w:rPr>
-        <w:t>   круг учеников.</w:t>
-      </w:r>
-    </w:p>
-    <w:p>
-      <w:pPr>
-        <w:spacing w:after="0" w:line="240" w:lineRule="auto"/>
-        <w:rPr>
-          <w:rFonts w:ascii="Times New Roman" w:eastAsia="Times New Roman" w:hAnsi="Times New Roman" w:cs="Times New Roman"/>
-          <w:sz w:val="24"/>
-          <w:szCs w:val="24"/>
-          <w:lang w:eastAsia="ru-RU"/>
-        </w:rPr>
-      </w:pPr>
+        <w:t>-  наконец, увеличить свой заработок - ведь, работая с нами, Вы сможете расширить вдвое, а то и втрое свой круг учеников.</w:t>
+      </w:r>
     </w:p>
     <w:p>
       <w:pPr>
@@ -848,77 +794,155 @@
       <w:pPr>
         <w:spacing w:after="0" w:line="240" w:lineRule="auto"/>
         <w:rPr>
-          <w:rFonts w:ascii="Times New Roman" w:eastAsia="Times New Roman" w:hAnsi="Times New Roman" w:cs="Times New Roman"/>
-          <w:sz w:val="24"/>
-          <w:szCs w:val="24"/>
-          <w:lang w:eastAsia="ru-RU"/>
-        </w:rPr>
-      </w:pPr>
-      <w:r>
-        <w:rPr>
-          <w:rFonts w:ascii="Times New Roman" w:eastAsia="Times New Roman" w:hAnsi="Times New Roman" w:cs="Times New Roman"/>
-          <w:sz w:val="24"/>
-          <w:szCs w:val="24"/>
-          <w:lang w:eastAsia="ru-RU"/>
-        </w:rPr>
-        <w:lastRenderedPageBreak/>
-        <w:t xml:space="preserve">Тел.: </w:t>
-      </w:r>
-      <w:hyperlink r:id="rId7" w:tgtFrame="_blank" w:history="1">
-        <w:r>
-          <w:rPr>
-            <w:rFonts w:ascii="Times New Roman" w:eastAsia="Times New Roman" w:hAnsi="Times New Roman" w:cs="Times New Roman"/>
-            <w:color w:val="0000FF"/>
-            <w:sz w:val="24"/>
-            <w:szCs w:val="24"/>
-            <w:u w:val="single"/>
-            <w:lang w:eastAsia="ru-RU"/>
-          </w:rPr>
-          <w:t>+38 (096) 60-48-525</w:t>
-        </w:r>
-      </w:hyperlink>
-      <w:r>
-        <w:rPr>
-          <w:rFonts w:ascii="Times New Roman" w:eastAsia="Times New Roman" w:hAnsi="Times New Roman" w:cs="Times New Roman"/>
-          <w:sz w:val="24"/>
-          <w:szCs w:val="24"/>
-          <w:lang w:eastAsia="ru-RU"/>
-        </w:rPr>
-        <w:t>,  (095) 87-27-655</w:t>
-      </w:r>
-      <w:r>
-        <w:rPr>
-          <w:rFonts w:ascii="Times New Roman" w:eastAsia="Times New Roman" w:hAnsi="Times New Roman" w:cs="Times New Roman"/>
-          <w:sz w:val="24"/>
-          <w:szCs w:val="24"/>
-          <w:lang w:eastAsia="ru-RU"/>
-        </w:rPr>
-        <w:t>, (095) 64-94-369</w:t>
-      </w:r>
-    </w:p>
-    <w:p>
-      <w:pPr>
-        <w:spacing w:after="0" w:line="240" w:lineRule="auto"/>
-        <w:rPr>
-          <w:rFonts w:ascii="Times New Roman" w:eastAsia="Times New Roman" w:hAnsi="Times New Roman" w:cs="Times New Roman"/>
-          <w:sz w:val="24"/>
-          <w:szCs w:val="24"/>
-          <w:lang w:eastAsia="ru-RU"/>
-        </w:rPr>
-      </w:pPr>
-      <w:hyperlink r:id="rId8" w:tgtFrame="_blank" w:history="1">
-        <w:r>
-          <w:rPr>
-            <w:rFonts w:ascii="Times New Roman" w:eastAsia="Times New Roman" w:hAnsi="Times New Roman" w:cs="Times New Roman"/>
-            <w:color w:val="0000FF"/>
-            <w:sz w:val="24"/>
-            <w:szCs w:val="24"/>
-            <w:u w:val="single"/>
-            <w:lang w:eastAsia="ru-RU"/>
-          </w:rPr>
-          <w:t>www.teach-me.com.ua</w:t>
-        </w:r>
-      </w:hyperlink>
+          <w:rFonts w:ascii="Times New Roman" w:hAnsi="Times New Roman" w:cs="Times New Roman"/>
+          <w:sz w:val="24"/>
+          <w:szCs w:val="24"/>
+        </w:rPr>
+      </w:pPr>
+      <w:r>
+        <w:rPr>
+          <w:rFonts w:ascii="Times New Roman" w:hAnsi="Times New Roman" w:cs="Times New Roman"/>
+          <w:sz w:val="24"/>
+          <w:szCs w:val="24"/>
+        </w:rPr>
+        <w:t xml:space="preserve">Отдел помощи клиентам: (048) 736 54 63, (095) 649-43-69; </w:t>
+      </w:r>
+    </w:p>
+    <w:p>
+      <w:pPr>
+        <w:spacing w:after="0" w:line="240" w:lineRule="auto"/>
+        <w:rPr>
+          <w:rFonts w:ascii="Times New Roman" w:hAnsi="Times New Roman" w:cs="Times New Roman"/>
+          <w:sz w:val="24"/>
+          <w:szCs w:val="24"/>
+        </w:rPr>
+      </w:pPr>
+      <w:r>
+        <w:rPr>
+          <w:rFonts w:ascii="Times New Roman" w:hAnsi="Times New Roman" w:cs="Times New Roman"/>
+          <w:sz w:val="24"/>
+          <w:szCs w:val="24"/>
+        </w:rPr>
+        <w:t xml:space="preserve">Отдел по вопросам партнерства: (096) 332 22 13; </w:t>
+      </w:r>
+    </w:p>
+    <w:p>
+      <w:pPr>
+        <w:spacing w:after="0" w:line="240" w:lineRule="auto"/>
+        <w:rPr>
+          <w:rFonts w:ascii="Times New Roman" w:hAnsi="Times New Roman" w:cs="Times New Roman"/>
+          <w:sz w:val="24"/>
+          <w:szCs w:val="24"/>
+          <w:lang w:val="en-US"/>
+        </w:rPr>
+      </w:pPr>
+      <w:proofErr w:type="spellStart"/>
+      <w:r>
+        <w:rPr>
+          <w:rFonts w:ascii="Times New Roman" w:hAnsi="Times New Roman" w:cs="Times New Roman"/>
+          <w:sz w:val="24"/>
+          <w:szCs w:val="24"/>
+          <w:lang w:val="en-US"/>
+        </w:rPr>
+        <w:t>Skepe</w:t>
+      </w:r>
+      <w:proofErr w:type="spellEnd"/>
+      <w:r>
+        <w:rPr>
+          <w:rFonts w:ascii="Times New Roman" w:hAnsi="Times New Roman" w:cs="Times New Roman"/>
+          <w:sz w:val="24"/>
+          <w:szCs w:val="24"/>
+        </w:rPr>
+        <w:t xml:space="preserve">: </w:t>
+      </w:r>
+      <w:r>
+        <w:rPr>
+          <w:rFonts w:ascii="Times New Roman" w:hAnsi="Times New Roman" w:cs="Times New Roman"/>
+          <w:sz w:val="24"/>
+          <w:szCs w:val="24"/>
+          <w:lang w:val="en-US"/>
+        </w:rPr>
+        <w:t xml:space="preserve">teach-me.com.ua </w:t>
+      </w:r>
+    </w:p>
+    <w:p>
+      <w:pPr>
+        <w:spacing w:after="0" w:line="240" w:lineRule="auto"/>
+        <w:rPr>
+          <w:rFonts w:ascii="Times New Roman" w:hAnsi="Times New Roman" w:cs="Times New Roman"/>
+          <w:sz w:val="24"/>
+          <w:szCs w:val="24"/>
+          <w:lang w:val="en-US"/>
+        </w:rPr>
+      </w:pPr>
+      <w:r>
+        <w:rPr>
+          <w:rFonts w:ascii="Times New Roman" w:hAnsi="Times New Roman" w:cs="Times New Roman"/>
+          <w:sz w:val="24"/>
+          <w:szCs w:val="24"/>
+        </w:rPr>
+        <w:t>Почта</w:t>
+      </w:r>
+      <w:r>
+        <w:rPr>
+          <w:rFonts w:ascii="Times New Roman" w:hAnsi="Times New Roman" w:cs="Times New Roman"/>
+          <w:sz w:val="24"/>
+          <w:szCs w:val="24"/>
+          <w:lang w:val="en-US"/>
+        </w:rPr>
+        <w:t>:</w:t>
+      </w:r>
+      <w:r>
+        <w:rPr>
+          <w:rFonts w:ascii="Times New Roman" w:hAnsi="Times New Roman" w:cs="Times New Roman"/>
+          <w:sz w:val="24"/>
+          <w:szCs w:val="24"/>
+        </w:rPr>
+        <w:t xml:space="preserve"> </w:t>
+      </w:r>
+      <w:bookmarkStart w:id="0" w:name="_GoBack"/>
+      <w:bookmarkEnd w:id="0"/>
+      <w:r>
+        <w:rPr>
+          <w:rFonts w:ascii="Times New Roman" w:hAnsi="Times New Roman" w:cs="Times New Roman"/>
+          <w:sz w:val="24"/>
+          <w:szCs w:val="24"/>
+          <w:lang w:val="en-US"/>
+        </w:rPr>
+        <w:t xml:space="preserve">teachme.notifier@gmail.com </w:t>
+      </w:r>
+    </w:p>
+    <w:p>
+      <w:pPr>
+        <w:spacing w:after="0" w:line="240" w:lineRule="auto"/>
+        <w:rPr>
+          <w:rFonts w:ascii="Times New Roman" w:hAnsi="Times New Roman" w:cs="Times New Roman"/>
+          <w:sz w:val="24"/>
+          <w:szCs w:val="24"/>
+        </w:rPr>
+      </w:pPr>
+      <w:r>
+        <w:rPr>
+          <w:rFonts w:ascii="Times New Roman" w:hAnsi="Times New Roman" w:cs="Times New Roman"/>
+          <w:sz w:val="24"/>
+          <w:szCs w:val="24"/>
+          <w:lang w:val="en-US"/>
+        </w:rPr>
+        <w:t xml:space="preserve">           </w:t>
+      </w:r>
+      <w:r>
+        <w:rPr>
+          <w:rFonts w:ascii="Times New Roman" w:hAnsi="Times New Roman" w:cs="Times New Roman"/>
+          <w:sz w:val="24"/>
+          <w:szCs w:val="24"/>
+        </w:rPr>
+        <w:t>teachmelebedeva@gmail.com</w:t>
+      </w:r>
+    </w:p>
+    <w:p>
+      <w:pPr>
+        <w:pStyle w:val="a6"/>
+      </w:pPr>
     </w:p>
     <w:p>
       <w:pPr>
@@ -956,7 +980,7 @@
                     </pic:cNvPicPr>
                   </pic:nvPicPr>
                   <pic:blipFill>
-                    <a:blip r:embed="rId9">
+                    <a:blip r:embed="rId7">
                       <a:extLst>
                         <a:ext uri="{28A0092B-C50C-407E-A947-70E740481C1C}">
                           <a14:useLocalDpi xmlns:a14="http://schemas.microsoft.com/office/drawing/2010/main" val="0"/>
@@ -1159,6 +1183,26 @@
     <w:name w:val="Normal"/>
     <w:qFormat/>
   </w:style>
+  <w:style w:type="paragraph" w:styleId="2">
+    <w:name w:val="heading 2"/>
+    <w:basedOn w:val="a"/>
+    <w:link w:val="20"/>
+    <w:uiPriority w:val="9"/>
+    <w:qFormat/>
+    <w:rsid w:val="0087464B"/>
+    <w:pPr>
+      <w:spacing w:before="100" w:beforeAutospacing="1" w:after="100" w:afterAutospacing="1" w:line="240" w:lineRule="auto"/>
+      <w:outlineLvl w:val="1"/>
+    </w:pPr>
+    <w:rPr>
+      <w:rFonts w:ascii="Times New Roman" w:eastAsia="Times New Roman" w:hAnsi="Times New Roman" w:cs="Times New Roman"/>
+      <w:b/>
+      <w:bCs/>
+      <w:sz w:val="36"/>
+      <w:szCs w:val="36"/>
+      <w:lang w:eastAsia="ru-RU"/>
+    </w:rPr>
+  </w:style>
   <w:style w:type="character" w:default="1" w:styleId="a0">
     <w:name w:val="Default Paragraph Font"/>
     <w:uiPriority w:val="1"/>
@@ -1226,6 +1270,38 @@
       <w:rFonts w:ascii="Tahoma" w:hAnsi="Tahoma" w:cs="Tahoma"/>
       <w:sz w:val="16"/>
       <w:szCs w:val="16"/>
+    </w:rPr>
+  </w:style>
+  <w:style w:type="character" w:customStyle="1" w:styleId="20">
+    <w:name w:val="Заголовок 2 Знак"/>
+    <w:basedOn w:val="a0"/>
+    <w:link w:val="2"/>
+    <w:uiPriority w:val="9"/>
+    <w:rsid w:val="0087464B"/>
+    <w:rPr>
+      <w:rFonts w:ascii="Times New Roman" w:eastAsia="Times New Roman" w:hAnsi="Times New Roman" w:cs="Times New Roman"/>
+      <w:b/>
+      <w:bCs/>
+      <w:sz w:val="36"/>
+      <w:szCs w:val="36"/>
+      <w:lang w:eastAsia="ru-RU"/>
+    </w:rPr>
+  </w:style>
+  <w:style w:type="paragraph" w:styleId="a6">
+    <w:name w:val="Normal (Web)"/>
+    <w:basedOn w:val="a"/>
+    <w:uiPriority w:val="99"/>
+    <w:semiHidden/>
+    <w:unhideWhenUsed/>
+    <w:rsid w:val="0087464B"/>
+    <w:pPr>
+      <w:spacing w:before="100" w:beforeAutospacing="1" w:after="100" w:afterAutospacing="1" w:line="240" w:lineRule="auto"/>
+    </w:pPr>
+    <w:rPr>
+      <w:rFonts w:ascii="Times New Roman" w:eastAsia="Times New Roman" w:hAnsi="Times New Roman" w:cs="Times New Roman"/>
+      <w:sz w:val="24"/>
+      <w:szCs w:val="24"/>
+      <w:lang w:eastAsia="ru-RU"/>
     </w:rPr>
   </w:style>
 </w:styles>
@@ -1391,6 +1467,26 @@
     <w:name w:val="Normal"/>
     <w:qFormat/>
   </w:style>
+  <w:style w:type="paragraph" w:styleId="2">
+    <w:name w:val="heading 2"/>
+    <w:basedOn w:val="a"/>
+    <w:link w:val="20"/>
+    <w:uiPriority w:val="9"/>
+    <w:qFormat/>
+    <w:rsid w:val="0087464B"/>
+    <w:pPr>
+      <w:spacing w:before="100" w:beforeAutospacing="1" w:after="100" w:afterAutospacing="1" w:line="240" w:lineRule="auto"/>
+      <w:outlineLvl w:val="1"/>
+    </w:pPr>
+    <w:rPr>
+      <w:rFonts w:ascii="Times New Roman" w:eastAsia="Times New Roman" w:hAnsi="Times New Roman" w:cs="Times New Roman"/>
+      <w:b/>
+      <w:bCs/>
+      <w:sz w:val="36"/>
+      <w:szCs w:val="36"/>
+      <w:lang w:eastAsia="ru-RU"/>
+    </w:rPr>
+  </w:style>
   <w:style w:type="character" w:default="1" w:styleId="a0">
     <w:name w:val="Default Paragraph Font"/>
     <w:uiPriority w:val="1"/>
@@ -1458,6 +1554,38 @@
       <w:rFonts w:ascii="Tahoma" w:hAnsi="Tahoma" w:cs="Tahoma"/>
       <w:sz w:val="16"/>
       <w:szCs w:val="16"/>
+    </w:rPr>
+  </w:style>
+  <w:style w:type="character" w:customStyle="1" w:styleId="20">
+    <w:name w:val="Заголовок 2 Знак"/>
+    <w:basedOn w:val="a0"/>
+    <w:link w:val="2"/>
+    <w:uiPriority w:val="9"/>
+    <w:rsid w:val="0087464B"/>
+    <w:rPr>
+      <w:rFonts w:ascii="Times New Roman" w:eastAsia="Times New Roman" w:hAnsi="Times New Roman" w:cs="Times New Roman"/>
+      <w:b/>
+      <w:bCs/>
+      <w:sz w:val="36"/>
+      <w:szCs w:val="36"/>
+      <w:lang w:eastAsia="ru-RU"/>
+    </w:rPr>
+  </w:style>
+  <w:style w:type="paragraph" w:styleId="a6">
+    <w:name w:val="Normal (Web)"/>
+    <w:basedOn w:val="a"/>
+    <w:uiPriority w:val="99"/>
+    <w:semiHidden/>
+    <w:unhideWhenUsed/>
+    <w:rsid w:val="0087464B"/>
+    <w:pPr>
+      <w:spacing w:before="100" w:beforeAutospacing="1" w:after="100" w:afterAutospacing="1" w:line="240" w:lineRule="auto"/>
+    </w:pPr>
+    <w:rPr>
+      <w:rFonts w:ascii="Times New Roman" w:eastAsia="Times New Roman" w:hAnsi="Times New Roman" w:cs="Times New Roman"/>
+      <w:sz w:val="24"/>
+      <w:szCs w:val="24"/>
+      <w:lang w:eastAsia="ru-RU"/>
     </w:rPr>
   </w:style>
 </w:styles>
